--- a/[[[[.docx
+++ b/[[[[.docx
@@ -2464,18 +2464,28 @@
           <w:color w:val="000000"/>
           <w:sz w:val="20"/>
           <w:szCs w:val="20"/>
+          <w:lang w:eastAsia="ru-RU"/>
+        </w:rPr>
+      </w:pPr>
+      <w:r>
+        <w:rPr>
+          <w:rFonts w:ascii="Courier New" w:eastAsia="Times New Roman" w:hAnsi="Courier New" w:cs="Courier New"/>
+          <w:color w:val="000000"/>
+          <w:sz w:val="20"/>
+          <w:szCs w:val="20"/>
           <w:lang w:val="en-US" w:eastAsia="ru-RU"/>
         </w:rPr>
-      </w:pPr>
-      <w:r>
-        <w:rPr>
-          <w:rFonts w:ascii="Courier New" w:eastAsia="Times New Roman" w:hAnsi="Courier New" w:cs="Courier New"/>
-          <w:color w:val="000000"/>
-          <w:sz w:val="20"/>
-          <w:szCs w:val="20"/>
-          <w:lang w:val="en-US" w:eastAsia="ru-RU"/>
-        </w:rPr>
-        <w:t>Windows 7</w:t>
+        <w:t>Windows</w:t>
+      </w:r>
+      <w:r>
+        <w:rPr>
+          <w:rFonts w:ascii="Courier New" w:eastAsia="Times New Roman" w:hAnsi="Courier New" w:cs="Courier New"/>
+          <w:color w:val="000000"/>
+          <w:sz w:val="20"/>
+          <w:szCs w:val="20"/>
+          <w:lang w:eastAsia="ru-RU"/>
+        </w:rPr>
+        <w:t xml:space="preserve"> 7</w:t>
       </w:r>
     </w:p>
     <w:p>
@@ -2505,7 +2515,7 @@
           <w:color w:val="000000"/>
           <w:sz w:val="20"/>
           <w:szCs w:val="20"/>
-          <w:lang w:val="en-US" w:eastAsia="ru-RU"/>
+          <w:lang w:eastAsia="ru-RU"/>
         </w:rPr>
       </w:pPr>
     </w:p>
@@ -4340,15 +4350,13 @@
           <w:b/>
           <w:bCs/>
           <w:color w:val="000000"/>
-          <w:lang w:val="en-US"/>
-        </w:rPr>
-      </w:pPr>
-      <w:r>
-        <w:rPr>
-          <w:b/>
-          <w:bCs/>
-          <w:color w:val="000000"/>
-          <w:lang w:val="en-US"/>
+        </w:rPr>
+      </w:pPr>
+      <w:r>
+        <w:rPr>
+          <w:b/>
+          <w:bCs/>
+          <w:color w:val="000000"/>
         </w:rPr>
         <w:t>/24</w:t>
       </w:r>
@@ -4361,15 +4369,13 @@
           <w:b/>
           <w:bCs/>
           <w:color w:val="000000"/>
-          <w:lang w:val="en-US"/>
-        </w:rPr>
-      </w:pPr>
-      <w:r>
-        <w:rPr>
-          <w:b/>
-          <w:bCs/>
-          <w:color w:val="000000"/>
-          <w:lang w:val="en-US"/>
+        </w:rPr>
+      </w:pPr>
+      <w:r>
+        <w:rPr>
+          <w:b/>
+          <w:bCs/>
+          <w:color w:val="000000"/>
         </w:rPr>
         <w:t xml:space="preserve">255       255       255       0       </w:t>
       </w:r>
@@ -4382,7 +4388,6 @@
           <w:b/>
           <w:bCs/>
           <w:color w:val="000000"/>
-          <w:lang w:val="en-US"/>
         </w:rPr>
       </w:pPr>
       <w:proofErr w:type="gramStart"/>
@@ -4391,7 +4396,6 @@
           <w:b/>
           <w:bCs/>
           <w:color w:val="000000"/>
-          <w:lang w:val="en-US"/>
         </w:rPr>
         <w:t>11111111  11111111</w:t>
       </w:r>
@@ -4401,7 +4405,6 @@
           <w:b/>
           <w:bCs/>
           <w:color w:val="000000"/>
-          <w:lang w:val="en-US"/>
         </w:rPr>
         <w:t xml:space="preserve">  11111111  00000000</w:t>
       </w:r>
@@ -4414,7 +4417,6 @@
           <w:b/>
           <w:bCs/>
           <w:color w:val="000000"/>
-          <w:lang w:val="en-US"/>
         </w:rPr>
       </w:pPr>
     </w:p>
@@ -4423,7 +4425,6 @@
         <w:spacing w:after="0" w:line="276" w:lineRule="auto"/>
         <w:rPr>
           <w:sz w:val="24"/>
-          <w:lang w:val="en-US"/>
         </w:rPr>
       </w:pPr>
     </w:p>
@@ -4857,15 +4858,25 @@
           <w:b/>
           <w:bCs/>
           <w:sz w:val="24"/>
-        </w:rPr>
-      </w:pPr>
-      <w:r>
-        <w:rPr>
-          <w:b/>
-          <w:bCs/>
-          <w:sz w:val="24"/>
-        </w:rPr>
-        <w:t>Решение:</w:t>
+          <w:lang w:val="en-US"/>
+        </w:rPr>
+      </w:pPr>
+      <w:r>
+        <w:rPr>
+          <w:b/>
+          <w:bCs/>
+          <w:sz w:val="24"/>
+        </w:rPr>
+        <w:t>Решение</w:t>
+      </w:r>
+      <w:r>
+        <w:rPr>
+          <w:b/>
+          <w:bCs/>
+          <w:sz w:val="24"/>
+          <w:lang w:val="en-US"/>
+        </w:rPr>
+        <w:t>:</w:t>
       </w:r>
     </w:p>
     <w:p>
@@ -6372,54 +6383,21 @@
         <w:spacing w:after="0" w:line="276" w:lineRule="auto"/>
         <w:rPr>
           <w:sz w:val="24"/>
-        </w:rPr>
-      </w:pPr>
-      <w:proofErr w:type="spellStart"/>
-      <w:r>
-        <w:rPr>
-          <w:sz w:val="24"/>
-        </w:rPr>
-        <w:t>switchport</w:t>
-      </w:r>
-      <w:proofErr w:type="spellEnd"/>
-      <w:r>
-        <w:rPr>
-          <w:sz w:val="24"/>
-        </w:rPr>
-        <w:t xml:space="preserve"> </w:t>
-      </w:r>
-      <w:proofErr w:type="spellStart"/>
-      <w:r>
-        <w:rPr>
-          <w:sz w:val="24"/>
-        </w:rPr>
-        <w:t>trunk</w:t>
-      </w:r>
-      <w:proofErr w:type="spellEnd"/>
-      <w:r>
-        <w:rPr>
-          <w:sz w:val="24"/>
-        </w:rPr>
-        <w:t xml:space="preserve"> </w:t>
-      </w:r>
-      <w:proofErr w:type="spellStart"/>
-      <w:r>
-        <w:rPr>
-          <w:sz w:val="24"/>
-        </w:rPr>
-        <w:t>allowed</w:t>
-      </w:r>
-      <w:proofErr w:type="spellEnd"/>
-      <w:r>
-        <w:rPr>
-          <w:sz w:val="24"/>
-        </w:rPr>
-        <w:t xml:space="preserve"> </w:t>
-      </w:r>
-      <w:proofErr w:type="spellStart"/>
-      <w:r>
-        <w:rPr>
-          <w:sz w:val="24"/>
+          <w:lang w:val="en-US"/>
+        </w:rPr>
+      </w:pPr>
+      <w:r>
+        <w:rPr>
+          <w:sz w:val="24"/>
+          <w:lang w:val="en-US"/>
+        </w:rPr>
+        <w:t xml:space="preserve">switchport trunk allowed </w:t>
+      </w:r>
+      <w:proofErr w:type="spellStart"/>
+      <w:r>
+        <w:rPr>
+          <w:sz w:val="24"/>
+          <w:lang w:val="en-US"/>
         </w:rPr>
         <w:t>vlan</w:t>
       </w:r>
@@ -6427,6 +6405,7 @@
       <w:r>
         <w:rPr>
           <w:sz w:val="24"/>
+          <w:lang w:val="en-US"/>
         </w:rPr>
         <w:t xml:space="preserve"> 2</w:t>
       </w:r>
@@ -6437,14 +6416,23 @@
         <w:rPr>
           <w:b/>
           <w:sz w:val="24"/>
-        </w:rPr>
-      </w:pPr>
-      <w:r>
-        <w:rPr>
-          <w:b/>
-          <w:sz w:val="24"/>
-        </w:rPr>
-        <w:t>Задача 5.4</w:t>
+          <w:lang w:val="en-US"/>
+        </w:rPr>
+      </w:pPr>
+      <w:r>
+        <w:rPr>
+          <w:b/>
+          <w:sz w:val="24"/>
+        </w:rPr>
+        <w:t>Задача</w:t>
+      </w:r>
+      <w:r>
+        <w:rPr>
+          <w:b/>
+          <w:sz w:val="24"/>
+          <w:lang w:val="en-US"/>
+        </w:rPr>
+        <w:t xml:space="preserve"> 5.4</w:t>
       </w:r>
     </w:p>
     <w:p>
@@ -9080,14 +9068,23 @@
         <w:rPr>
           <w:b/>
           <w:bCs/>
-        </w:rPr>
-      </w:pPr>
-      <w:r>
-        <w:rPr>
-          <w:b/>
-          <w:bCs/>
-        </w:rPr>
-        <w:t>Пример:</w:t>
+          <w:lang w:val="en-US"/>
+        </w:rPr>
+      </w:pPr>
+      <w:r>
+        <w:rPr>
+          <w:b/>
+          <w:bCs/>
+        </w:rPr>
+        <w:t>Пример</w:t>
+      </w:r>
+      <w:r>
+        <w:rPr>
+          <w:b/>
+          <w:bCs/>
+          <w:lang w:val="en-US"/>
+        </w:rPr>
+        <w:t>:</w:t>
       </w:r>
     </w:p>
     <w:p>
@@ -9362,6 +9359,7 @@
       <w:pPr>
         <w:spacing w:after="0" w:line="276" w:lineRule="auto"/>
         <w:rPr>
+          <w:rStyle w:val="a3"/>
           <w:sz w:val="24"/>
         </w:rPr>
       </w:pPr>
@@ -9379,7 +9377,1649 @@
       <w:pPr>
         <w:spacing w:after="0" w:line="276" w:lineRule="auto"/>
         <w:rPr>
-          <w:sz w:val="24"/>
+          <w:rStyle w:val="a3"/>
+          <w:sz w:val="24"/>
+        </w:rPr>
+      </w:pPr>
+    </w:p>
+    <w:p>
+      <w:pPr>
+        <w:spacing w:after="0" w:line="276" w:lineRule="auto"/>
+        <w:rPr>
+          <w:sz w:val="24"/>
+        </w:rPr>
+      </w:pPr>
+    </w:p>
+    <w:p>
+      <w:pPr>
+        <w:spacing w:after="0" w:line="276" w:lineRule="auto"/>
+        <w:jc w:val="center"/>
+        <w:rPr>
+          <w:b/>
+          <w:bCs/>
+          <w:sz w:val="24"/>
+          <w:lang w:val="en-US"/>
+        </w:rPr>
+      </w:pPr>
+      <w:r>
+        <w:rPr>
+          <w:b/>
+          <w:bCs/>
+          <w:sz w:val="24"/>
+        </w:rPr>
+        <w:t>Решение</w:t>
+      </w:r>
+      <w:r>
+        <w:rPr>
+          <w:b/>
+          <w:bCs/>
+          <w:sz w:val="24"/>
+          <w:lang w:val="en-US"/>
+        </w:rPr>
+        <w:t>:</w:t>
+      </w:r>
+    </w:p>
+    <w:p>
+      <w:pPr>
+        <w:pStyle w:val="HTML"/>
+        <w:shd w:val="clear" w:color="auto" w:fill="FFFFFF"/>
+        <w:rPr>
+          <w:color w:val="000000"/>
+          <w:lang w:val="en-US"/>
+        </w:rPr>
+      </w:pPr>
+      <w:r>
+        <w:rPr>
+          <w:b/>
+          <w:bCs/>
+          <w:color w:val="000080"/>
+          <w:lang w:val="en-US"/>
+        </w:rPr>
+        <w:t xml:space="preserve">import </w:t>
+      </w:r>
+      <w:r>
+        <w:rPr>
+          <w:color w:val="000000"/>
+          <w:lang w:val="en-US"/>
+        </w:rPr>
+        <w:t>json</w:t>
+      </w:r>
+      <w:r>
+        <w:rPr>
+          <w:color w:val="000000"/>
+          <w:lang w:val="en-US"/>
+        </w:rPr>
+        <w:br/>
+      </w:r>
+      <w:r>
+        <w:rPr>
+          <w:b/>
+          <w:bCs/>
+          <w:color w:val="000080"/>
+          <w:lang w:val="en-US"/>
+        </w:rPr>
+        <w:t xml:space="preserve">from </w:t>
+      </w:r>
+      <w:proofErr w:type="spellStart"/>
+      <w:r>
+        <w:rPr>
+          <w:color w:val="000000"/>
+          <w:lang w:val="en-US"/>
+        </w:rPr>
+        <w:t>pprint</w:t>
+      </w:r>
+      <w:proofErr w:type="spellEnd"/>
+      <w:r>
+        <w:rPr>
+          <w:color w:val="000000"/>
+          <w:lang w:val="en-US"/>
+        </w:rPr>
+        <w:t xml:space="preserve"> </w:t>
+      </w:r>
+      <w:r>
+        <w:rPr>
+          <w:b/>
+          <w:bCs/>
+          <w:color w:val="000080"/>
+          <w:lang w:val="en-US"/>
+        </w:rPr>
+        <w:t xml:space="preserve">import </w:t>
+      </w:r>
+      <w:proofErr w:type="spellStart"/>
+      <w:r>
+        <w:rPr>
+          <w:color w:val="000000"/>
+          <w:lang w:val="en-US"/>
+        </w:rPr>
+        <w:t>pprint</w:t>
+      </w:r>
+      <w:proofErr w:type="spellEnd"/>
+      <w:r>
+        <w:rPr>
+          <w:color w:val="000000"/>
+          <w:lang w:val="en-US"/>
+        </w:rPr>
+        <w:br/>
+      </w:r>
+      <w:r>
+        <w:rPr>
+          <w:b/>
+          <w:bCs/>
+          <w:color w:val="000080"/>
+          <w:lang w:val="en-US"/>
+        </w:rPr>
+        <w:t xml:space="preserve">with </w:t>
+      </w:r>
+      <w:r>
+        <w:rPr>
+          <w:color w:val="000080"/>
+          <w:lang w:val="en-US"/>
+        </w:rPr>
+        <w:t>open</w:t>
+      </w:r>
+      <w:r>
+        <w:rPr>
+          <w:color w:val="000000"/>
+          <w:lang w:val="en-US"/>
+        </w:rPr>
+        <w:t>(</w:t>
+      </w:r>
+      <w:r>
+        <w:rPr>
+          <w:b/>
+          <w:bCs/>
+          <w:color w:val="008000"/>
+          <w:lang w:val="en-US"/>
+        </w:rPr>
+        <w:t>'</w:t>
+      </w:r>
+      <w:proofErr w:type="spellStart"/>
+      <w:r>
+        <w:rPr>
+          <w:b/>
+          <w:bCs/>
+          <w:color w:val="008000"/>
+          <w:lang w:val="en-US"/>
+        </w:rPr>
+        <w:t>template.json</w:t>
+      </w:r>
+      <w:proofErr w:type="spellEnd"/>
+      <w:r>
+        <w:rPr>
+          <w:b/>
+          <w:bCs/>
+          <w:color w:val="008000"/>
+          <w:lang w:val="en-US"/>
+        </w:rPr>
+        <w:t>'</w:t>
+      </w:r>
+      <w:r>
+        <w:rPr>
+          <w:color w:val="000000"/>
+          <w:lang w:val="en-US"/>
+        </w:rPr>
+        <w:t xml:space="preserve">) </w:t>
+      </w:r>
+      <w:r>
+        <w:rPr>
+          <w:b/>
+          <w:bCs/>
+          <w:color w:val="000080"/>
+          <w:lang w:val="en-US"/>
+        </w:rPr>
+        <w:t xml:space="preserve">as </w:t>
+      </w:r>
+      <w:r>
+        <w:rPr>
+          <w:color w:val="000000"/>
+          <w:lang w:val="en-US"/>
+        </w:rPr>
+        <w:t>f:</w:t>
+      </w:r>
+      <w:r>
+        <w:rPr>
+          <w:color w:val="000000"/>
+          <w:lang w:val="en-US"/>
+        </w:rPr>
+        <w:br/>
+        <w:t xml:space="preserve">    </w:t>
+      </w:r>
+      <w:proofErr w:type="spellStart"/>
+      <w:r>
+        <w:rPr>
+          <w:color w:val="000000"/>
+          <w:lang w:val="en-US"/>
+        </w:rPr>
+        <w:t>file_content</w:t>
+      </w:r>
+      <w:proofErr w:type="spellEnd"/>
+      <w:r>
+        <w:rPr>
+          <w:color w:val="000000"/>
+          <w:lang w:val="en-US"/>
+        </w:rPr>
+        <w:t xml:space="preserve"> = </w:t>
+      </w:r>
+      <w:proofErr w:type="spellStart"/>
+      <w:r>
+        <w:rPr>
+          <w:color w:val="000000"/>
+          <w:lang w:val="en-US"/>
+        </w:rPr>
+        <w:t>f.read</w:t>
+      </w:r>
+      <w:proofErr w:type="spellEnd"/>
+      <w:r>
+        <w:rPr>
+          <w:color w:val="000000"/>
+          <w:lang w:val="en-US"/>
+        </w:rPr>
+        <w:t>()</w:t>
+      </w:r>
+      <w:r>
+        <w:rPr>
+          <w:color w:val="000000"/>
+          <w:lang w:val="en-US"/>
+        </w:rPr>
+        <w:br/>
+        <w:t xml:space="preserve">    template = </w:t>
+      </w:r>
+      <w:proofErr w:type="spellStart"/>
+      <w:r>
+        <w:rPr>
+          <w:color w:val="000000"/>
+          <w:lang w:val="en-US"/>
+        </w:rPr>
+        <w:t>json.loads</w:t>
+      </w:r>
+      <w:proofErr w:type="spellEnd"/>
+      <w:r>
+        <w:rPr>
+          <w:color w:val="000000"/>
+          <w:lang w:val="en-US"/>
+        </w:rPr>
+        <w:t>(</w:t>
+      </w:r>
+      <w:proofErr w:type="spellStart"/>
+      <w:r>
+        <w:rPr>
+          <w:color w:val="000000"/>
+          <w:lang w:val="en-US"/>
+        </w:rPr>
+        <w:t>file_content</w:t>
+      </w:r>
+      <w:proofErr w:type="spellEnd"/>
+      <w:r>
+        <w:rPr>
+          <w:color w:val="000000"/>
+          <w:lang w:val="en-US"/>
+        </w:rPr>
+        <w:t>)</w:t>
+      </w:r>
+      <w:r>
+        <w:rPr>
+          <w:color w:val="000000"/>
+          <w:lang w:val="en-US"/>
+        </w:rPr>
+        <w:br/>
+      </w:r>
+      <w:r>
+        <w:rPr>
+          <w:color w:val="000000"/>
+          <w:lang w:val="en-US"/>
+        </w:rPr>
+        <w:br/>
+      </w:r>
+      <w:proofErr w:type="spellStart"/>
+      <w:r>
+        <w:rPr>
+          <w:color w:val="000000"/>
+          <w:lang w:val="en-US"/>
+        </w:rPr>
+        <w:t>pprint</w:t>
+      </w:r>
+      <w:proofErr w:type="spellEnd"/>
+      <w:r>
+        <w:rPr>
+          <w:color w:val="000000"/>
+          <w:lang w:val="en-US"/>
+        </w:rPr>
+        <w:t>(template)</w:t>
+      </w:r>
+      <w:r>
+        <w:rPr>
+          <w:color w:val="000000"/>
+          <w:lang w:val="en-US"/>
+        </w:rPr>
+        <w:br/>
+        <w:t>model = template</w:t>
+      </w:r>
+      <w:r>
+        <w:rPr>
+          <w:color w:val="000000"/>
+          <w:lang w:val="en-US"/>
+        </w:rPr>
+        <w:br/>
+      </w:r>
+      <w:r>
+        <w:rPr>
+          <w:color w:val="000080"/>
+          <w:lang w:val="en-US"/>
+        </w:rPr>
+        <w:t>print</w:t>
+      </w:r>
+      <w:r>
+        <w:rPr>
+          <w:color w:val="000000"/>
+          <w:lang w:val="en-US"/>
+        </w:rPr>
+        <w:t>(</w:t>
+      </w:r>
+      <w:r>
+        <w:rPr>
+          <w:b/>
+          <w:bCs/>
+          <w:color w:val="008000"/>
+          <w:lang w:val="en-US"/>
+        </w:rPr>
+        <w:t>"-------------------------------------------------"</w:t>
+      </w:r>
+      <w:r>
+        <w:rPr>
+          <w:color w:val="000000"/>
+          <w:lang w:val="en-US"/>
+        </w:rPr>
+        <w:t>)</w:t>
+      </w:r>
+      <w:r>
+        <w:rPr>
+          <w:color w:val="000000"/>
+          <w:lang w:val="en-US"/>
+        </w:rPr>
+        <w:br/>
+      </w:r>
+      <w:r>
+        <w:rPr>
+          <w:b/>
+          <w:bCs/>
+          <w:color w:val="000080"/>
+          <w:lang w:val="en-US"/>
+        </w:rPr>
+        <w:lastRenderedPageBreak/>
+        <w:t xml:space="preserve">for </w:t>
+      </w:r>
+      <w:r>
+        <w:rPr>
+          <w:color w:val="000000"/>
+          <w:lang w:val="en-US"/>
+        </w:rPr>
+        <w:t xml:space="preserve">switch </w:t>
+      </w:r>
+      <w:r>
+        <w:rPr>
+          <w:b/>
+          <w:bCs/>
+          <w:color w:val="000080"/>
+          <w:lang w:val="en-US"/>
+        </w:rPr>
+        <w:t xml:space="preserve">in </w:t>
+      </w:r>
+      <w:proofErr w:type="spellStart"/>
+      <w:r>
+        <w:rPr>
+          <w:color w:val="000000"/>
+          <w:lang w:val="en-US"/>
+        </w:rPr>
+        <w:t>model.keys</w:t>
+      </w:r>
+      <w:proofErr w:type="spellEnd"/>
+      <w:r>
+        <w:rPr>
+          <w:color w:val="000000"/>
+          <w:lang w:val="en-US"/>
+        </w:rPr>
+        <w:t>():</w:t>
+      </w:r>
+      <w:r>
+        <w:rPr>
+          <w:color w:val="000000"/>
+          <w:lang w:val="en-US"/>
+        </w:rPr>
+        <w:br/>
+        <w:t xml:space="preserve">    </w:t>
+      </w:r>
+      <w:r>
+        <w:rPr>
+          <w:b/>
+          <w:bCs/>
+          <w:color w:val="000080"/>
+          <w:lang w:val="en-US"/>
+        </w:rPr>
+        <w:t xml:space="preserve">if </w:t>
+      </w:r>
+      <w:r>
+        <w:rPr>
+          <w:color w:val="000000"/>
+          <w:lang w:val="en-US"/>
+        </w:rPr>
+        <w:t>model[switch][</w:t>
+      </w:r>
+      <w:r>
+        <w:rPr>
+          <w:b/>
+          <w:bCs/>
+          <w:color w:val="008000"/>
+          <w:lang w:val="en-US"/>
+        </w:rPr>
+        <w:t>'10/100Mbps'</w:t>
+      </w:r>
+      <w:r>
+        <w:rPr>
+          <w:color w:val="000000"/>
+          <w:lang w:val="en-US"/>
+        </w:rPr>
+        <w:t xml:space="preserve">] == </w:t>
+      </w:r>
+      <w:r>
+        <w:rPr>
+          <w:b/>
+          <w:bCs/>
+          <w:color w:val="008000"/>
+          <w:lang w:val="en-US"/>
+        </w:rPr>
+        <w:t xml:space="preserve">"5x" </w:t>
+      </w:r>
+      <w:r>
+        <w:rPr>
+          <w:b/>
+          <w:bCs/>
+          <w:color w:val="000080"/>
+          <w:lang w:val="en-US"/>
+        </w:rPr>
+        <w:t xml:space="preserve">and </w:t>
+      </w:r>
+      <w:r>
+        <w:rPr>
+          <w:color w:val="000000"/>
+          <w:lang w:val="en-US"/>
+        </w:rPr>
+        <w:t>\</w:t>
+      </w:r>
+      <w:r>
+        <w:rPr>
+          <w:color w:val="000000"/>
+          <w:lang w:val="en-US"/>
+        </w:rPr>
+        <w:br/>
+        <w:t xml:space="preserve">            model[switch][</w:t>
+      </w:r>
+      <w:r>
+        <w:rPr>
+          <w:b/>
+          <w:bCs/>
+          <w:color w:val="008000"/>
+          <w:lang w:val="en-US"/>
+        </w:rPr>
+        <w:t xml:space="preserve">'MAC </w:t>
+      </w:r>
+      <w:proofErr w:type="spellStart"/>
+      <w:r>
+        <w:rPr>
+          <w:b/>
+          <w:bCs/>
+          <w:color w:val="008000"/>
+          <w:lang w:val="en-US"/>
+        </w:rPr>
+        <w:t>adress</w:t>
+      </w:r>
+      <w:proofErr w:type="spellEnd"/>
+      <w:r>
+        <w:rPr>
+          <w:b/>
+          <w:bCs/>
+          <w:color w:val="008000"/>
+          <w:lang w:val="en-US"/>
+        </w:rPr>
+        <w:t xml:space="preserve"> entries'</w:t>
+      </w:r>
+      <w:r>
+        <w:rPr>
+          <w:color w:val="000000"/>
+          <w:lang w:val="en-US"/>
+        </w:rPr>
+        <w:t xml:space="preserve">] == </w:t>
+      </w:r>
+      <w:r>
+        <w:rPr>
+          <w:b/>
+          <w:bCs/>
+          <w:color w:val="008000"/>
+          <w:lang w:val="en-US"/>
+        </w:rPr>
+        <w:t>"1k"</w:t>
+      </w:r>
+      <w:r>
+        <w:rPr>
+          <w:color w:val="000000"/>
+          <w:lang w:val="en-US"/>
+        </w:rPr>
+        <w:t>:</w:t>
+      </w:r>
+      <w:r>
+        <w:rPr>
+          <w:color w:val="000000"/>
+          <w:lang w:val="en-US"/>
+        </w:rPr>
+        <w:br/>
+        <w:t xml:space="preserve">        </w:t>
+      </w:r>
+      <w:proofErr w:type="spellStart"/>
+      <w:r>
+        <w:rPr>
+          <w:color w:val="000000"/>
+          <w:lang w:val="en-US"/>
+        </w:rPr>
+        <w:t>pprint</w:t>
+      </w:r>
+      <w:proofErr w:type="spellEnd"/>
+      <w:r>
+        <w:rPr>
+          <w:color w:val="000000"/>
+          <w:lang w:val="en-US"/>
+        </w:rPr>
+        <w:t>(model[switch])</w:t>
+      </w:r>
+    </w:p>
+    <w:p>
+      <w:pPr>
+        <w:spacing w:after="0" w:line="276" w:lineRule="auto"/>
+        <w:jc w:val="center"/>
+        <w:rPr>
+          <w:b/>
+          <w:bCs/>
+          <w:sz w:val="24"/>
+          <w:lang w:val="en-US"/>
+        </w:rPr>
+      </w:pPr>
+    </w:p>
+    <w:p>
+      <w:pPr>
+        <w:spacing w:after="0" w:line="276" w:lineRule="auto"/>
+        <w:jc w:val="center"/>
+        <w:rPr>
+          <w:b/>
+          <w:bCs/>
+          <w:sz w:val="24"/>
+          <w:lang w:val="en-US"/>
+        </w:rPr>
+      </w:pPr>
+    </w:p>
+    <w:p>
+      <w:pPr>
+        <w:spacing w:after="0" w:line="276" w:lineRule="auto"/>
+        <w:jc w:val="center"/>
+        <w:rPr>
+          <w:b/>
+          <w:bCs/>
+          <w:sz w:val="24"/>
+          <w:lang w:val="en-US"/>
+        </w:rPr>
+      </w:pPr>
+      <w:r>
+        <w:rPr>
+          <w:b/>
+          <w:bCs/>
+          <w:sz w:val="24"/>
+        </w:rPr>
+        <w:t>Пример</w:t>
+      </w:r>
+      <w:r>
+        <w:rPr>
+          <w:b/>
+          <w:bCs/>
+          <w:sz w:val="24"/>
+          <w:lang w:val="en-US"/>
+        </w:rPr>
+        <w:t>:</w:t>
+      </w:r>
+    </w:p>
+    <w:p>
+      <w:pPr>
+        <w:spacing w:after="0" w:line="276" w:lineRule="auto"/>
+        <w:jc w:val="both"/>
+        <w:rPr>
+          <w:sz w:val="24"/>
+          <w:lang w:val="en-US"/>
+        </w:rPr>
+      </w:pPr>
+      <w:r>
+        <w:rPr>
+          <w:sz w:val="24"/>
+          <w:lang w:val="en-US"/>
+        </w:rPr>
+        <w:t>{'TE100-S16g': {'10/100Mbps': '16x',</w:t>
+      </w:r>
+    </w:p>
+    <w:p>
+      <w:pPr>
+        <w:spacing w:after="0" w:line="276" w:lineRule="auto"/>
+        <w:jc w:val="both"/>
+        <w:rPr>
+          <w:sz w:val="24"/>
+          <w:lang w:val="en-US"/>
+        </w:rPr>
+      </w:pPr>
+      <w:r>
+        <w:rPr>
+          <w:sz w:val="24"/>
+          <w:lang w:val="en-US"/>
+        </w:rPr>
+        <w:t xml:space="preserve">                '</w:t>
+      </w:r>
+      <w:proofErr w:type="spellStart"/>
+      <w:r>
+        <w:rPr>
+          <w:sz w:val="24"/>
+          <w:lang w:val="en-US"/>
+        </w:rPr>
+        <w:t>Enclozure</w:t>
+      </w:r>
+      <w:proofErr w:type="spellEnd"/>
+      <w:r>
+        <w:rPr>
+          <w:sz w:val="24"/>
+          <w:lang w:val="en-US"/>
+        </w:rPr>
+        <w:t xml:space="preserve"> Material': 'Metal Rackmount',</w:t>
+      </w:r>
+    </w:p>
+    <w:p>
+      <w:pPr>
+        <w:spacing w:after="0" w:line="276" w:lineRule="auto"/>
+        <w:jc w:val="both"/>
+        <w:rPr>
+          <w:sz w:val="24"/>
+          <w:lang w:val="en-US"/>
+        </w:rPr>
+      </w:pPr>
+      <w:r>
+        <w:rPr>
+          <w:sz w:val="24"/>
+          <w:lang w:val="en-US"/>
+        </w:rPr>
+        <w:t xml:space="preserve">                '</w:t>
+      </w:r>
+      <w:proofErr w:type="spellStart"/>
+      <w:r>
+        <w:rPr>
+          <w:sz w:val="24"/>
+          <w:lang w:val="en-US"/>
+        </w:rPr>
+        <w:t>Forearding</w:t>
+      </w:r>
+      <w:proofErr w:type="spellEnd"/>
+      <w:r>
+        <w:rPr>
+          <w:sz w:val="24"/>
+          <w:lang w:val="en-US"/>
+        </w:rPr>
+        <w:t xml:space="preserve"> Capacity': '3.2Gps',</w:t>
+      </w:r>
+    </w:p>
+    <w:p>
+      <w:pPr>
+        <w:spacing w:after="0" w:line="276" w:lineRule="auto"/>
+        <w:jc w:val="both"/>
+        <w:rPr>
+          <w:sz w:val="24"/>
+          <w:lang w:val="en-US"/>
+        </w:rPr>
+      </w:pPr>
+      <w:r>
+        <w:rPr>
+          <w:sz w:val="24"/>
+          <w:lang w:val="en-US"/>
+        </w:rPr>
+        <w:t xml:space="preserve">                'MAC </w:t>
+      </w:r>
+      <w:proofErr w:type="spellStart"/>
+      <w:r>
+        <w:rPr>
+          <w:sz w:val="24"/>
+          <w:lang w:val="en-US"/>
+        </w:rPr>
+        <w:t>adress</w:t>
+      </w:r>
+      <w:proofErr w:type="spellEnd"/>
+      <w:r>
+        <w:rPr>
+          <w:sz w:val="24"/>
+          <w:lang w:val="en-US"/>
+        </w:rPr>
+        <w:t xml:space="preserve"> entries': '8k',</w:t>
+      </w:r>
+    </w:p>
+    <w:p>
+      <w:pPr>
+        <w:spacing w:after="0" w:line="276" w:lineRule="auto"/>
+        <w:jc w:val="both"/>
+        <w:rPr>
+          <w:sz w:val="24"/>
+          <w:lang w:val="en-US"/>
+        </w:rPr>
+      </w:pPr>
+      <w:r>
+        <w:rPr>
+          <w:sz w:val="24"/>
+          <w:lang w:val="en-US"/>
+        </w:rPr>
+        <w:t xml:space="preserve">                'product Title': 'S-Port 10/100Mbps </w:t>
+      </w:r>
+      <w:proofErr w:type="spellStart"/>
+      <w:r>
+        <w:rPr>
+          <w:sz w:val="24"/>
+          <w:lang w:val="en-US"/>
+        </w:rPr>
+        <w:t>GREENnet</w:t>
+      </w:r>
+      <w:proofErr w:type="spellEnd"/>
+      <w:r>
+        <w:rPr>
+          <w:sz w:val="24"/>
+          <w:lang w:val="en-US"/>
+        </w:rPr>
+        <w:t xml:space="preserve"> Switch'},</w:t>
+      </w:r>
+    </w:p>
+    <w:p>
+      <w:pPr>
+        <w:spacing w:after="0" w:line="276" w:lineRule="auto"/>
+        <w:jc w:val="both"/>
+        <w:rPr>
+          <w:sz w:val="24"/>
+          <w:lang w:val="en-US"/>
+        </w:rPr>
+      </w:pPr>
+      <w:r>
+        <w:rPr>
+          <w:sz w:val="24"/>
+          <w:lang w:val="en-US"/>
+        </w:rPr>
+        <w:t xml:space="preserve"> 'TE100-S24g': {'10/100Mbps': '24x',</w:t>
+      </w:r>
+    </w:p>
+    <w:p>
+      <w:pPr>
+        <w:spacing w:after="0" w:line="276" w:lineRule="auto"/>
+        <w:jc w:val="both"/>
+        <w:rPr>
+          <w:sz w:val="24"/>
+          <w:lang w:val="en-US"/>
+        </w:rPr>
+      </w:pPr>
+      <w:r>
+        <w:rPr>
+          <w:sz w:val="24"/>
+          <w:lang w:val="en-US"/>
+        </w:rPr>
+        <w:t xml:space="preserve">                '</w:t>
+      </w:r>
+      <w:proofErr w:type="spellStart"/>
+      <w:r>
+        <w:rPr>
+          <w:sz w:val="24"/>
+          <w:lang w:val="en-US"/>
+        </w:rPr>
+        <w:t>Enclozure</w:t>
+      </w:r>
+      <w:proofErr w:type="spellEnd"/>
+      <w:r>
+        <w:rPr>
+          <w:sz w:val="24"/>
+          <w:lang w:val="en-US"/>
+        </w:rPr>
+        <w:t xml:space="preserve"> Material': 'Metal Rackmount',</w:t>
+      </w:r>
+    </w:p>
+    <w:p>
+      <w:pPr>
+        <w:spacing w:after="0" w:line="276" w:lineRule="auto"/>
+        <w:jc w:val="both"/>
+        <w:rPr>
+          <w:sz w:val="24"/>
+          <w:lang w:val="en-US"/>
+        </w:rPr>
+      </w:pPr>
+      <w:r>
+        <w:rPr>
+          <w:sz w:val="24"/>
+          <w:lang w:val="en-US"/>
+        </w:rPr>
+        <w:t xml:space="preserve">                '</w:t>
+      </w:r>
+      <w:proofErr w:type="spellStart"/>
+      <w:r>
+        <w:rPr>
+          <w:sz w:val="24"/>
+          <w:lang w:val="en-US"/>
+        </w:rPr>
+        <w:t>Forearding</w:t>
+      </w:r>
+      <w:proofErr w:type="spellEnd"/>
+      <w:r>
+        <w:rPr>
+          <w:sz w:val="24"/>
+          <w:lang w:val="en-US"/>
+        </w:rPr>
+        <w:t xml:space="preserve"> Capacity': '4.8Gps',</w:t>
+      </w:r>
+    </w:p>
+    <w:p>
+      <w:pPr>
+        <w:spacing w:after="0" w:line="276" w:lineRule="auto"/>
+        <w:jc w:val="both"/>
+        <w:rPr>
+          <w:sz w:val="24"/>
+          <w:lang w:val="en-US"/>
+        </w:rPr>
+      </w:pPr>
+      <w:r>
+        <w:rPr>
+          <w:sz w:val="24"/>
+          <w:lang w:val="en-US"/>
+        </w:rPr>
+        <w:t xml:space="preserve">                'MAC </w:t>
+      </w:r>
+      <w:proofErr w:type="spellStart"/>
+      <w:r>
+        <w:rPr>
+          <w:sz w:val="24"/>
+          <w:lang w:val="en-US"/>
+        </w:rPr>
+        <w:t>adress</w:t>
+      </w:r>
+      <w:proofErr w:type="spellEnd"/>
+      <w:r>
+        <w:rPr>
+          <w:sz w:val="24"/>
+          <w:lang w:val="en-US"/>
+        </w:rPr>
+        <w:t xml:space="preserve"> entries': '8k',</w:t>
+      </w:r>
+    </w:p>
+    <w:p>
+      <w:pPr>
+        <w:spacing w:after="0" w:line="276" w:lineRule="auto"/>
+        <w:jc w:val="both"/>
+        <w:rPr>
+          <w:sz w:val="24"/>
+          <w:lang w:val="en-US"/>
+        </w:rPr>
+      </w:pPr>
+      <w:r>
+        <w:rPr>
+          <w:sz w:val="24"/>
+          <w:lang w:val="en-US"/>
+        </w:rPr>
+        <w:t xml:space="preserve">                'product Title': 'S-Port 10/100Mbps </w:t>
+      </w:r>
+      <w:proofErr w:type="spellStart"/>
+      <w:r>
+        <w:rPr>
+          <w:sz w:val="24"/>
+          <w:lang w:val="en-US"/>
+        </w:rPr>
+        <w:t>GREENnet</w:t>
+      </w:r>
+      <w:proofErr w:type="spellEnd"/>
+      <w:r>
+        <w:rPr>
+          <w:sz w:val="24"/>
+          <w:lang w:val="en-US"/>
+        </w:rPr>
+        <w:t xml:space="preserve"> Switch'},</w:t>
+      </w:r>
+    </w:p>
+    <w:p>
+      <w:pPr>
+        <w:spacing w:after="0" w:line="276" w:lineRule="auto"/>
+        <w:jc w:val="both"/>
+        <w:rPr>
+          <w:sz w:val="24"/>
+          <w:lang w:val="en-US"/>
+        </w:rPr>
+      </w:pPr>
+      <w:r>
+        <w:rPr>
+          <w:sz w:val="24"/>
+          <w:lang w:val="en-US"/>
+        </w:rPr>
+        <w:t xml:space="preserve"> 'TE100-S5': {'10/100Mbps': '5x',</w:t>
+      </w:r>
+    </w:p>
+    <w:p>
+      <w:pPr>
+        <w:spacing w:after="0" w:line="276" w:lineRule="auto"/>
+        <w:jc w:val="both"/>
+        <w:rPr>
+          <w:sz w:val="24"/>
+          <w:lang w:val="en-US"/>
+        </w:rPr>
+      </w:pPr>
+      <w:r>
+        <w:rPr>
+          <w:sz w:val="24"/>
+          <w:lang w:val="en-US"/>
+        </w:rPr>
+        <w:t xml:space="preserve">              '</w:t>
+      </w:r>
+      <w:proofErr w:type="spellStart"/>
+      <w:r>
+        <w:rPr>
+          <w:sz w:val="24"/>
+          <w:lang w:val="en-US"/>
+        </w:rPr>
+        <w:t>Enclozure</w:t>
+      </w:r>
+      <w:proofErr w:type="spellEnd"/>
+      <w:r>
+        <w:rPr>
+          <w:sz w:val="24"/>
+          <w:lang w:val="en-US"/>
+        </w:rPr>
+        <w:t xml:space="preserve"> Material': 'Plastic',</w:t>
+      </w:r>
+    </w:p>
+    <w:p>
+      <w:pPr>
+        <w:spacing w:after="0" w:line="276" w:lineRule="auto"/>
+        <w:jc w:val="both"/>
+        <w:rPr>
+          <w:sz w:val="24"/>
+          <w:lang w:val="en-US"/>
+        </w:rPr>
+      </w:pPr>
+      <w:r>
+        <w:rPr>
+          <w:sz w:val="24"/>
+          <w:lang w:val="en-US"/>
+        </w:rPr>
+        <w:t xml:space="preserve">              '</w:t>
+      </w:r>
+      <w:proofErr w:type="spellStart"/>
+      <w:r>
+        <w:rPr>
+          <w:sz w:val="24"/>
+          <w:lang w:val="en-US"/>
+        </w:rPr>
+        <w:t>Forearding</w:t>
+      </w:r>
+      <w:proofErr w:type="spellEnd"/>
+      <w:r>
+        <w:rPr>
+          <w:sz w:val="24"/>
+          <w:lang w:val="en-US"/>
+        </w:rPr>
+        <w:t xml:space="preserve"> Capacity': '1Gps',</w:t>
+      </w:r>
+    </w:p>
+    <w:p>
+      <w:pPr>
+        <w:spacing w:after="0" w:line="276" w:lineRule="auto"/>
+        <w:jc w:val="both"/>
+        <w:rPr>
+          <w:sz w:val="24"/>
+          <w:lang w:val="en-US"/>
+        </w:rPr>
+      </w:pPr>
+      <w:r>
+        <w:rPr>
+          <w:sz w:val="24"/>
+          <w:lang w:val="en-US"/>
+        </w:rPr>
+        <w:t xml:space="preserve">              'MAC </w:t>
+      </w:r>
+      <w:proofErr w:type="spellStart"/>
+      <w:r>
+        <w:rPr>
+          <w:sz w:val="24"/>
+          <w:lang w:val="en-US"/>
+        </w:rPr>
+        <w:t>adress</w:t>
+      </w:r>
+      <w:proofErr w:type="spellEnd"/>
+      <w:r>
+        <w:rPr>
+          <w:sz w:val="24"/>
+          <w:lang w:val="en-US"/>
+        </w:rPr>
+        <w:t xml:space="preserve"> entries': '2k',</w:t>
+      </w:r>
+    </w:p>
+    <w:p>
+      <w:pPr>
+        <w:spacing w:after="0" w:line="276" w:lineRule="auto"/>
+        <w:jc w:val="both"/>
+        <w:rPr>
+          <w:sz w:val="24"/>
+          <w:lang w:val="en-US"/>
+        </w:rPr>
+      </w:pPr>
+      <w:r>
+        <w:rPr>
+          <w:sz w:val="24"/>
+          <w:lang w:val="en-US"/>
+        </w:rPr>
+        <w:t xml:space="preserve">              'product Title': 'S-Port 10/100Mbps Fast Ethernet Switch'},</w:t>
+      </w:r>
+    </w:p>
+    <w:p>
+      <w:pPr>
+        <w:spacing w:after="0" w:line="276" w:lineRule="auto"/>
+        <w:jc w:val="both"/>
+        <w:rPr>
+          <w:sz w:val="24"/>
+          <w:lang w:val="en-US"/>
+        </w:rPr>
+      </w:pPr>
+      <w:r>
+        <w:rPr>
+          <w:sz w:val="24"/>
+          <w:lang w:val="en-US"/>
+        </w:rPr>
+        <w:t xml:space="preserve"> 'TE100-S50g': {'10/100Mbps': '5x',</w:t>
+      </w:r>
+    </w:p>
+    <w:p>
+      <w:pPr>
+        <w:spacing w:after="0" w:line="276" w:lineRule="auto"/>
+        <w:jc w:val="both"/>
+        <w:rPr>
+          <w:sz w:val="24"/>
+          <w:lang w:val="en-US"/>
+        </w:rPr>
+      </w:pPr>
+      <w:r>
+        <w:rPr>
+          <w:sz w:val="24"/>
+          <w:lang w:val="en-US"/>
+        </w:rPr>
+        <w:t xml:space="preserve">                '</w:t>
+      </w:r>
+      <w:proofErr w:type="spellStart"/>
+      <w:r>
+        <w:rPr>
+          <w:sz w:val="24"/>
+          <w:lang w:val="en-US"/>
+        </w:rPr>
+        <w:t>Enclozure</w:t>
+      </w:r>
+      <w:proofErr w:type="spellEnd"/>
+      <w:r>
+        <w:rPr>
+          <w:sz w:val="24"/>
+          <w:lang w:val="en-US"/>
+        </w:rPr>
+        <w:t xml:space="preserve"> Material': 'Metal Desktop',</w:t>
+      </w:r>
+    </w:p>
+    <w:p>
+      <w:pPr>
+        <w:spacing w:after="0" w:line="276" w:lineRule="auto"/>
+        <w:jc w:val="both"/>
+        <w:rPr>
+          <w:sz w:val="24"/>
+          <w:lang w:val="en-US"/>
+        </w:rPr>
+      </w:pPr>
+      <w:r>
+        <w:rPr>
+          <w:sz w:val="24"/>
+          <w:lang w:val="en-US"/>
+        </w:rPr>
+        <w:t xml:space="preserve">                '</w:t>
+      </w:r>
+      <w:proofErr w:type="spellStart"/>
+      <w:r>
+        <w:rPr>
+          <w:sz w:val="24"/>
+          <w:lang w:val="en-US"/>
+        </w:rPr>
+        <w:t>Forearding</w:t>
+      </w:r>
+      <w:proofErr w:type="spellEnd"/>
+      <w:r>
+        <w:rPr>
+          <w:sz w:val="24"/>
+          <w:lang w:val="en-US"/>
+        </w:rPr>
+        <w:t xml:space="preserve"> Capacity': '1Gps',</w:t>
+      </w:r>
+    </w:p>
+    <w:p>
+      <w:pPr>
+        <w:spacing w:after="0" w:line="276" w:lineRule="auto"/>
+        <w:jc w:val="both"/>
+        <w:rPr>
+          <w:sz w:val="24"/>
+          <w:lang w:val="en-US"/>
+        </w:rPr>
+      </w:pPr>
+      <w:r>
+        <w:rPr>
+          <w:sz w:val="24"/>
+          <w:lang w:val="en-US"/>
+        </w:rPr>
+        <w:t xml:space="preserve">                'MAC </w:t>
+      </w:r>
+      <w:proofErr w:type="spellStart"/>
+      <w:r>
+        <w:rPr>
+          <w:sz w:val="24"/>
+          <w:lang w:val="en-US"/>
+        </w:rPr>
+        <w:t>adress</w:t>
+      </w:r>
+      <w:proofErr w:type="spellEnd"/>
+      <w:r>
+        <w:rPr>
+          <w:sz w:val="24"/>
+          <w:lang w:val="en-US"/>
+        </w:rPr>
+        <w:t xml:space="preserve"> entries': '1k',</w:t>
+      </w:r>
+    </w:p>
+    <w:p>
+      <w:pPr>
+        <w:spacing w:after="0" w:line="276" w:lineRule="auto"/>
+        <w:jc w:val="both"/>
+        <w:rPr>
+          <w:sz w:val="24"/>
+          <w:lang w:val="en-US"/>
+        </w:rPr>
+      </w:pPr>
+      <w:r>
+        <w:rPr>
+          <w:sz w:val="24"/>
+          <w:lang w:val="en-US"/>
+        </w:rPr>
+        <w:t xml:space="preserve">                'product Title': 'S-Port 10/100Mbps </w:t>
+      </w:r>
+      <w:proofErr w:type="spellStart"/>
+      <w:r>
+        <w:rPr>
+          <w:sz w:val="24"/>
+          <w:lang w:val="en-US"/>
+        </w:rPr>
+        <w:t>GREENnet</w:t>
+      </w:r>
+      <w:proofErr w:type="spellEnd"/>
+      <w:r>
+        <w:rPr>
+          <w:sz w:val="24"/>
+          <w:lang w:val="en-US"/>
+        </w:rPr>
+        <w:t xml:space="preserve"> Switch'},</w:t>
+      </w:r>
+    </w:p>
+    <w:p>
+      <w:pPr>
+        <w:spacing w:after="0" w:line="276" w:lineRule="auto"/>
+        <w:jc w:val="both"/>
+        <w:rPr>
+          <w:sz w:val="24"/>
+          <w:lang w:val="en-US"/>
+        </w:rPr>
+      </w:pPr>
+      <w:r>
+        <w:rPr>
+          <w:sz w:val="24"/>
+          <w:lang w:val="en-US"/>
+        </w:rPr>
+        <w:t xml:space="preserve"> 'TE100-S8': {'10/100Mbps': '8x',</w:t>
+      </w:r>
+    </w:p>
+    <w:p>
+      <w:pPr>
+        <w:spacing w:after="0" w:line="276" w:lineRule="auto"/>
+        <w:jc w:val="both"/>
+        <w:rPr>
+          <w:sz w:val="24"/>
+          <w:lang w:val="en-US"/>
+        </w:rPr>
+      </w:pPr>
+      <w:r>
+        <w:rPr>
+          <w:sz w:val="24"/>
+          <w:lang w:val="en-US"/>
+        </w:rPr>
+        <w:t xml:space="preserve">              '</w:t>
+      </w:r>
+      <w:proofErr w:type="spellStart"/>
+      <w:r>
+        <w:rPr>
+          <w:sz w:val="24"/>
+          <w:lang w:val="en-US"/>
+        </w:rPr>
+        <w:t>Enclozure</w:t>
+      </w:r>
+      <w:proofErr w:type="spellEnd"/>
+      <w:r>
+        <w:rPr>
+          <w:sz w:val="24"/>
+          <w:lang w:val="en-US"/>
+        </w:rPr>
+        <w:t xml:space="preserve"> Material': 'Plastic',</w:t>
+      </w:r>
+    </w:p>
+    <w:p>
+      <w:pPr>
+        <w:spacing w:after="0" w:line="276" w:lineRule="auto"/>
+        <w:jc w:val="both"/>
+        <w:rPr>
+          <w:sz w:val="24"/>
+          <w:lang w:val="en-US"/>
+        </w:rPr>
+      </w:pPr>
+      <w:r>
+        <w:rPr>
+          <w:sz w:val="24"/>
+          <w:lang w:val="en-US"/>
+        </w:rPr>
+        <w:t xml:space="preserve">              '</w:t>
+      </w:r>
+      <w:proofErr w:type="spellStart"/>
+      <w:r>
+        <w:rPr>
+          <w:sz w:val="24"/>
+          <w:lang w:val="en-US"/>
+        </w:rPr>
+        <w:t>Forearding</w:t>
+      </w:r>
+      <w:proofErr w:type="spellEnd"/>
+      <w:r>
+        <w:rPr>
+          <w:sz w:val="24"/>
+          <w:lang w:val="en-US"/>
+        </w:rPr>
+        <w:t xml:space="preserve"> Capacity': '1.6Gps',</w:t>
+      </w:r>
+    </w:p>
+    <w:p>
+      <w:pPr>
+        <w:spacing w:after="0" w:line="276" w:lineRule="auto"/>
+        <w:jc w:val="both"/>
+        <w:rPr>
+          <w:sz w:val="24"/>
+          <w:lang w:val="en-US"/>
+        </w:rPr>
+      </w:pPr>
+      <w:r>
+        <w:rPr>
+          <w:sz w:val="24"/>
+          <w:lang w:val="en-US"/>
+        </w:rPr>
+        <w:t xml:space="preserve">              'MAC </w:t>
+      </w:r>
+      <w:proofErr w:type="spellStart"/>
+      <w:r>
+        <w:rPr>
+          <w:sz w:val="24"/>
+          <w:lang w:val="en-US"/>
+        </w:rPr>
+        <w:t>adress</w:t>
+      </w:r>
+      <w:proofErr w:type="spellEnd"/>
+      <w:r>
+        <w:rPr>
+          <w:sz w:val="24"/>
+          <w:lang w:val="en-US"/>
+        </w:rPr>
+        <w:t xml:space="preserve"> entries': '2k',</w:t>
+      </w:r>
+    </w:p>
+    <w:p>
+      <w:pPr>
+        <w:spacing w:after="0" w:line="276" w:lineRule="auto"/>
+        <w:jc w:val="both"/>
+        <w:rPr>
+          <w:sz w:val="24"/>
+          <w:lang w:val="en-US"/>
+        </w:rPr>
+      </w:pPr>
+      <w:r>
+        <w:rPr>
+          <w:sz w:val="24"/>
+          <w:lang w:val="en-US"/>
+        </w:rPr>
+        <w:t xml:space="preserve">              'product Title': 'S-Port 10/100Mbps Fast Ethernet Switch'},</w:t>
+      </w:r>
+    </w:p>
+    <w:p>
+      <w:pPr>
+        <w:spacing w:after="0" w:line="276" w:lineRule="auto"/>
+        <w:jc w:val="both"/>
+        <w:rPr>
+          <w:sz w:val="24"/>
+          <w:lang w:val="en-US"/>
+        </w:rPr>
+      </w:pPr>
+      <w:r>
+        <w:rPr>
+          <w:sz w:val="24"/>
+          <w:lang w:val="en-US"/>
+        </w:rPr>
+        <w:t xml:space="preserve"> 'TE100-S80g': {'10/100Mbps': '8x',</w:t>
+      </w:r>
+    </w:p>
+    <w:p>
+      <w:pPr>
+        <w:spacing w:after="0" w:line="276" w:lineRule="auto"/>
+        <w:jc w:val="both"/>
+        <w:rPr>
+          <w:sz w:val="24"/>
+          <w:lang w:val="en-US"/>
+        </w:rPr>
+      </w:pPr>
+      <w:r>
+        <w:rPr>
+          <w:sz w:val="24"/>
+          <w:lang w:val="en-US"/>
+        </w:rPr>
+        <w:t xml:space="preserve">                '</w:t>
+      </w:r>
+      <w:proofErr w:type="spellStart"/>
+      <w:r>
+        <w:rPr>
+          <w:sz w:val="24"/>
+          <w:lang w:val="en-US"/>
+        </w:rPr>
+        <w:t>Enclozure</w:t>
+      </w:r>
+      <w:proofErr w:type="spellEnd"/>
+      <w:r>
+        <w:rPr>
+          <w:sz w:val="24"/>
+          <w:lang w:val="en-US"/>
+        </w:rPr>
+        <w:t xml:space="preserve"> Material': 'Metal Desktop',</w:t>
+      </w:r>
+    </w:p>
+    <w:p>
+      <w:pPr>
+        <w:spacing w:after="0" w:line="276" w:lineRule="auto"/>
+        <w:jc w:val="both"/>
+        <w:rPr>
+          <w:sz w:val="24"/>
+          <w:lang w:val="en-US"/>
+        </w:rPr>
+      </w:pPr>
+      <w:r>
+        <w:rPr>
+          <w:sz w:val="24"/>
+          <w:lang w:val="en-US"/>
+        </w:rPr>
+        <w:t xml:space="preserve">                '</w:t>
+      </w:r>
+      <w:proofErr w:type="spellStart"/>
+      <w:r>
+        <w:rPr>
+          <w:sz w:val="24"/>
+          <w:lang w:val="en-US"/>
+        </w:rPr>
+        <w:t>Forearding</w:t>
+      </w:r>
+      <w:proofErr w:type="spellEnd"/>
+      <w:r>
+        <w:rPr>
+          <w:sz w:val="24"/>
+          <w:lang w:val="en-US"/>
+        </w:rPr>
+        <w:t xml:space="preserve"> Capacity': '1.6Gps',</w:t>
+      </w:r>
+    </w:p>
+    <w:p>
+      <w:pPr>
+        <w:spacing w:after="0" w:line="276" w:lineRule="auto"/>
+        <w:jc w:val="both"/>
+        <w:rPr>
+          <w:sz w:val="24"/>
+          <w:lang w:val="en-US"/>
+        </w:rPr>
+      </w:pPr>
+      <w:r>
+        <w:rPr>
+          <w:sz w:val="24"/>
+          <w:lang w:val="en-US"/>
+        </w:rPr>
+        <w:t xml:space="preserve">                'MAC </w:t>
+      </w:r>
+      <w:proofErr w:type="spellStart"/>
+      <w:r>
+        <w:rPr>
+          <w:sz w:val="24"/>
+          <w:lang w:val="en-US"/>
+        </w:rPr>
+        <w:t>adress</w:t>
+      </w:r>
+      <w:proofErr w:type="spellEnd"/>
+      <w:r>
+        <w:rPr>
+          <w:sz w:val="24"/>
+          <w:lang w:val="en-US"/>
+        </w:rPr>
+        <w:t xml:space="preserve"> entries': '1k',</w:t>
+      </w:r>
+    </w:p>
+    <w:p>
+      <w:pPr>
+        <w:spacing w:after="0" w:line="276" w:lineRule="auto"/>
+        <w:jc w:val="both"/>
+        <w:rPr>
+          <w:sz w:val="24"/>
+          <w:lang w:val="en-US"/>
+        </w:rPr>
+      </w:pPr>
+      <w:r>
+        <w:rPr>
+          <w:sz w:val="24"/>
+          <w:lang w:val="en-US"/>
+        </w:rPr>
+        <w:t xml:space="preserve">                'product Title': 'S-Port 10/100Mbps </w:t>
+      </w:r>
+      <w:proofErr w:type="spellStart"/>
+      <w:r>
+        <w:rPr>
+          <w:sz w:val="24"/>
+          <w:lang w:val="en-US"/>
+        </w:rPr>
+        <w:t>GREENnet</w:t>
+      </w:r>
+      <w:proofErr w:type="spellEnd"/>
+      <w:r>
+        <w:rPr>
+          <w:sz w:val="24"/>
+          <w:lang w:val="en-US"/>
+        </w:rPr>
+        <w:t xml:space="preserve"> Switch'}}</w:t>
+      </w:r>
+    </w:p>
+    <w:p>
+      <w:pPr>
+        <w:spacing w:after="0" w:line="276" w:lineRule="auto"/>
+        <w:jc w:val="both"/>
+        <w:rPr>
+          <w:sz w:val="24"/>
+          <w:lang w:val="en-US"/>
+        </w:rPr>
+      </w:pPr>
+      <w:r>
+        <w:rPr>
+          <w:sz w:val="24"/>
+          <w:lang w:val="en-US"/>
+        </w:rPr>
+        <w:t>-------------------------------------------------</w:t>
+      </w:r>
+    </w:p>
+    <w:p>
+      <w:pPr>
+        <w:spacing w:after="0" w:line="276" w:lineRule="auto"/>
+        <w:jc w:val="both"/>
+        <w:rPr>
+          <w:sz w:val="24"/>
+          <w:lang w:val="en-US"/>
+        </w:rPr>
+      </w:pPr>
+      <w:r>
+        <w:rPr>
+          <w:sz w:val="24"/>
+          <w:lang w:val="en-US"/>
+        </w:rPr>
+        <w:t>{'10/100Mbps': '5x',</w:t>
+      </w:r>
+    </w:p>
+    <w:p>
+      <w:pPr>
+        <w:spacing w:after="0" w:line="276" w:lineRule="auto"/>
+        <w:jc w:val="both"/>
+        <w:rPr>
+          <w:sz w:val="24"/>
+          <w:lang w:val="en-US"/>
+        </w:rPr>
+      </w:pPr>
+      <w:r>
+        <w:rPr>
+          <w:sz w:val="24"/>
+          <w:lang w:val="en-US"/>
+        </w:rPr>
+        <w:t xml:space="preserve"> '</w:t>
+      </w:r>
+      <w:proofErr w:type="spellStart"/>
+      <w:r>
+        <w:rPr>
+          <w:sz w:val="24"/>
+          <w:lang w:val="en-US"/>
+        </w:rPr>
+        <w:t>Enclozure</w:t>
+      </w:r>
+      <w:proofErr w:type="spellEnd"/>
+      <w:r>
+        <w:rPr>
+          <w:sz w:val="24"/>
+          <w:lang w:val="en-US"/>
+        </w:rPr>
+        <w:t xml:space="preserve"> Material': 'Metal Desktop',</w:t>
+      </w:r>
+    </w:p>
+    <w:p>
+      <w:pPr>
+        <w:spacing w:after="0" w:line="276" w:lineRule="auto"/>
+        <w:jc w:val="both"/>
+        <w:rPr>
+          <w:sz w:val="24"/>
+          <w:lang w:val="en-US"/>
+        </w:rPr>
+      </w:pPr>
+      <w:r>
+        <w:rPr>
+          <w:sz w:val="24"/>
+          <w:lang w:val="en-US"/>
+        </w:rPr>
+        <w:t xml:space="preserve"> '</w:t>
+      </w:r>
+      <w:proofErr w:type="spellStart"/>
+      <w:r>
+        <w:rPr>
+          <w:sz w:val="24"/>
+          <w:lang w:val="en-US"/>
+        </w:rPr>
+        <w:t>Forearding</w:t>
+      </w:r>
+      <w:proofErr w:type="spellEnd"/>
+      <w:r>
+        <w:rPr>
+          <w:sz w:val="24"/>
+          <w:lang w:val="en-US"/>
+        </w:rPr>
+        <w:t xml:space="preserve"> Capacity': '1Gps',</w:t>
+      </w:r>
+    </w:p>
+    <w:p>
+      <w:pPr>
+        <w:spacing w:after="0" w:line="276" w:lineRule="auto"/>
+        <w:jc w:val="both"/>
+        <w:rPr>
+          <w:sz w:val="24"/>
+          <w:lang w:val="en-US"/>
+        </w:rPr>
+      </w:pPr>
+      <w:r>
+        <w:rPr>
+          <w:sz w:val="24"/>
+          <w:lang w:val="en-US"/>
+        </w:rPr>
+        <w:t xml:space="preserve"> 'MAC </w:t>
+      </w:r>
+      <w:proofErr w:type="spellStart"/>
+      <w:r>
+        <w:rPr>
+          <w:sz w:val="24"/>
+          <w:lang w:val="en-US"/>
+        </w:rPr>
+        <w:t>adress</w:t>
+      </w:r>
+      <w:proofErr w:type="spellEnd"/>
+      <w:r>
+        <w:rPr>
+          <w:sz w:val="24"/>
+          <w:lang w:val="en-US"/>
+        </w:rPr>
+        <w:t xml:space="preserve"> entries': '1k',</w:t>
+      </w:r>
+    </w:p>
+    <w:p>
+      <w:pPr>
+        <w:spacing w:after="0" w:line="276" w:lineRule="auto"/>
+        <w:jc w:val="both"/>
+        <w:rPr>
+          <w:sz w:val="24"/>
+          <w:lang w:val="en-US"/>
+        </w:rPr>
+      </w:pPr>
+      <w:r>
+        <w:rPr>
+          <w:sz w:val="24"/>
+          <w:lang w:val="en-US"/>
+        </w:rPr>
+        <w:t xml:space="preserve"> 'product Title': 'S-Port 10/100Mbps </w:t>
+      </w:r>
+      <w:proofErr w:type="spellStart"/>
+      <w:r>
+        <w:rPr>
+          <w:sz w:val="24"/>
+          <w:lang w:val="en-US"/>
+        </w:rPr>
+        <w:t>GREENnet</w:t>
+      </w:r>
+      <w:proofErr w:type="spellEnd"/>
+      <w:r>
+        <w:rPr>
+          <w:sz w:val="24"/>
+          <w:lang w:val="en-US"/>
+        </w:rPr>
+        <w:t xml:space="preserve"> Switch'}</w:t>
+      </w:r>
+    </w:p>
+    <w:p>
+      <w:pPr>
+        <w:spacing w:after="0" w:line="276" w:lineRule="auto"/>
+        <w:jc w:val="center"/>
+        <w:rPr>
+          <w:b/>
+          <w:bCs/>
+          <w:sz w:val="24"/>
+          <w:lang w:val="en-US"/>
         </w:rPr>
       </w:pPr>
     </w:p>
@@ -9637,6 +11277,7 @@
     <w:lsdException w:name="HTML Sample" w:semiHidden="1" w:unhideWhenUsed="1"/>
     <w:lsdException w:name="HTML Typewriter" w:semiHidden="1" w:unhideWhenUsed="1"/>
     <w:lsdException w:name="HTML Variable" w:semiHidden="1" w:unhideWhenUsed="1"/>
+    <w:lsdException w:name="Normal Table" w:semiHidden="1" w:unhideWhenUsed="1"/>
     <w:lsdException w:name="annotation subject" w:semiHidden="1" w:unhideWhenUsed="1"/>
     <w:lsdException w:name="No List" w:semiHidden="1" w:unhideWhenUsed="1"/>
     <w:lsdException w:name="Outline List 1" w:semiHidden="1" w:unhideWhenUsed="1"/>
@@ -9679,8 +11320,11 @@
     <w:lsdException w:name="Table Contemporary" w:semiHidden="1" w:unhideWhenUsed="1"/>
     <w:lsdException w:name="Table Elegant" w:semiHidden="1" w:unhideWhenUsed="1"/>
     <w:lsdException w:name="Table Professional" w:semiHidden="1" w:unhideWhenUsed="1"/>
+    <w:lsdException w:name="Table Subtle 1" w:semiHidden="1" w:unhideWhenUsed="1"/>
     <w:lsdException w:name="Table Subtle 2" w:semiHidden="1" w:unhideWhenUsed="1"/>
     <w:lsdException w:name="Table Web 1" w:semiHidden="1" w:unhideWhenUsed="1"/>
+    <w:lsdException w:name="Table Web 2" w:semiHidden="1" w:unhideWhenUsed="1"/>
+    <w:lsdException w:name="Table Web 3" w:semiHidden="1" w:unhideWhenUsed="1"/>
     <w:lsdException w:name="Balloon Text" w:semiHidden="1" w:unhideWhenUsed="1"/>
     <w:lsdException w:name="Table Grid" w:uiPriority="39"/>
     <w:lsdException w:name="Table Theme" w:semiHidden="1" w:unhideWhenUsed="1"/>
